--- a/Project/Phase 2/Relatorio_Final_ES (2).docx
+++ b/Project/Phase 2/Relatorio_Final_ES (2).docx
@@ -977,13 +977,23 @@
         </w:rPr>
         <w:t xml:space="preserve">Use case: </w:t>
       </w:r>
-      <w:r>
-        <w:rPr>
-          <w:color w:val="000000"/>
-          <w:sz w:val="24"/>
-          <w:szCs w:val="24"/>
-        </w:rPr>
-        <w:t>Criar novo recurso</w:t>
+      <w:proofErr w:type="gramStart"/>
+      <w:r>
+        <w:rPr>
+          <w:color w:val="000000"/>
+          <w:sz w:val="24"/>
+          <w:szCs w:val="24"/>
+        </w:rPr>
+        <w:t>Criar novo</w:t>
+      </w:r>
+      <w:proofErr w:type="gramEnd"/>
+      <w:r>
+        <w:rPr>
+          <w:color w:val="000000"/>
+          <w:sz w:val="24"/>
+          <w:szCs w:val="24"/>
+        </w:rPr>
+        <w:t xml:space="preserve"> recurso</w:t>
       </w:r>
     </w:p>
     <w:p>
@@ -1497,7 +1507,25 @@
           <w:sz w:val="24"/>
           <w:szCs w:val="24"/>
         </w:rPr>
-        <w:t xml:space="preserve">O sistema cria um novo recurso. </w:t>
+        <w:t xml:space="preserve">O sistema </w:t>
+      </w:r>
+      <w:proofErr w:type="gramStart"/>
+      <w:r>
+        <w:rPr>
+          <w:color w:val="000000"/>
+          <w:sz w:val="24"/>
+          <w:szCs w:val="24"/>
+        </w:rPr>
+        <w:t>cria um novo</w:t>
+      </w:r>
+      <w:proofErr w:type="gramEnd"/>
+      <w:r>
+        <w:rPr>
+          <w:color w:val="000000"/>
+          <w:sz w:val="24"/>
+          <w:szCs w:val="24"/>
+        </w:rPr>
+        <w:t xml:space="preserve"> recurso. </w:t>
       </w:r>
     </w:p>
     <w:p>
@@ -6972,7 +7000,27 @@
                 <w:szCs w:val="20"/>
                 <w:lang w:val="en-US"/>
               </w:rPr>
-              <w:t xml:space="preserve"> The manager inputs the data for the new project (name, organization, link, description, domain, weekends and public holidays)</w:t>
+              <w:t xml:space="preserve"> The manager inputs the data for the new project (name, organization, link, description, domain, </w:t>
+            </w:r>
+            <w:proofErr w:type="gramStart"/>
+            <w:r>
+              <w:rPr>
+                <w:rFonts w:ascii="Arial" w:eastAsia="Arial" w:hAnsi="Arial" w:cs="Arial"/>
+                <w:sz w:val="20"/>
+                <w:szCs w:val="20"/>
+                <w:lang w:val="en-US"/>
+              </w:rPr>
+              <w:t>weekends</w:t>
+            </w:r>
+            <w:proofErr w:type="gramEnd"/>
+            <w:r>
+              <w:rPr>
+                <w:rFonts w:ascii="Arial" w:eastAsia="Arial" w:hAnsi="Arial" w:cs="Arial"/>
+                <w:sz w:val="20"/>
+                <w:szCs w:val="20"/>
+                <w:lang w:val="en-US"/>
+              </w:rPr>
+              <w:t xml:space="preserve"> and public holidays)</w:t>
             </w:r>
           </w:p>
         </w:tc>
@@ -8209,7 +8257,27 @@
                 <w:szCs w:val="20"/>
                 <w:lang w:val="en-US"/>
               </w:rPr>
-              <w:t>The systems selects the last opened project</w:t>
+              <w:t xml:space="preserve">The systems </w:t>
+            </w:r>
+            <w:proofErr w:type="gramStart"/>
+            <w:r>
+              <w:rPr>
+                <w:rFonts w:ascii="Arial" w:eastAsia="Arial" w:hAnsi="Arial" w:cs="Arial"/>
+                <w:sz w:val="20"/>
+                <w:szCs w:val="20"/>
+                <w:lang w:val="en-US"/>
+              </w:rPr>
+              <w:t>selects</w:t>
+            </w:r>
+            <w:proofErr w:type="gramEnd"/>
+            <w:r>
+              <w:rPr>
+                <w:rFonts w:ascii="Arial" w:eastAsia="Arial" w:hAnsi="Arial" w:cs="Arial"/>
+                <w:sz w:val="20"/>
+                <w:szCs w:val="20"/>
+                <w:lang w:val="en-US"/>
+              </w:rPr>
+              <w:t xml:space="preserve"> the last opened project</w:t>
             </w:r>
           </w:p>
         </w:tc>
@@ -12772,7 +12840,27 @@
                 <w:szCs w:val="20"/>
                 <w:lang w:val="en-US"/>
               </w:rPr>
-              <w:t xml:space="preserve"> The system find the properties of the object</w:t>
+              <w:t xml:space="preserve"> The system </w:t>
+            </w:r>
+            <w:proofErr w:type="gramStart"/>
+            <w:r>
+              <w:rPr>
+                <w:rFonts w:ascii="Arial" w:eastAsia="Arial" w:hAnsi="Arial" w:cs="Arial"/>
+                <w:sz w:val="20"/>
+                <w:szCs w:val="20"/>
+                <w:lang w:val="en-US"/>
+              </w:rPr>
+              <w:t>find</w:t>
+            </w:r>
+            <w:proofErr w:type="gramEnd"/>
+            <w:r>
+              <w:rPr>
+                <w:rFonts w:ascii="Arial" w:eastAsia="Arial" w:hAnsi="Arial" w:cs="Arial"/>
+                <w:sz w:val="20"/>
+                <w:szCs w:val="20"/>
+                <w:lang w:val="en-US"/>
+              </w:rPr>
+              <w:t xml:space="preserve"> the properties of the object</w:t>
             </w:r>
           </w:p>
         </w:tc>
@@ -17689,7 +17777,15 @@
     </w:p>
     <w:p>
       <w:r>
-        <w:t>Neste histograma podemos verificar  tal como sugere a figura acima, que existe um elevado número de classes sem dependências diretas, temos cerca de 175 classes com o número de dependências entre 5 a 10, acima de 10 dependências temos cerca de 80 classes, acima de 20 dependências o numero de classes já se reduz para cerca de 25, e acima de 25 dependências já só temos cerca de 10 classes. Sendo a média das dependências 7.06 uma vez que a maior parte das classes tem um número reduzido de dependências e as que apresentam um número mais elevado são poucas.</w:t>
+        <w:t xml:space="preserve">Neste histograma podemos verificar  tal como sugere a figura acima, que existe um elevado número de classes sem dependências diretas, temos cerca de 175 classes com o número de dependências entre 5 </w:t>
+      </w:r>
+      <w:proofErr w:type="gramStart"/>
+      <w:r>
+        <w:t>a</w:t>
+      </w:r>
+      <w:proofErr w:type="gramEnd"/>
+      <w:r>
+        <w:t xml:space="preserve"> 10, acima de 10 dependências temos cerca de 80 classes, acima de 20 dependências o numero de classes já se reduz para cerca de 25, e acima de 25 dependências já só temos cerca de 10 classes. Sendo a média das dependências 7.06 uma vez que a maior parte das classes tem um número reduzido de dependências e as que apresentam um número mais elevado são poucas.</w:t>
       </w:r>
     </w:p>
     <w:p/>
@@ -17944,7 +18040,15 @@
         </w:rPr>
       </w:pPr>
       <w:r>
-        <w:t>No histograma acima constatamos que cerca de 260 classes têm entre 0 e 40 dependências transitivas diretas e indiretas, cerca de 10 classes tem entre 41 a 80,  e por fim cerca de 575 classes apresentam um numero de dependências entre 850 a 886, sendo este valor bastante elevado. Assim sendo resulta uma média de 587.43 dependências transitivas diretas e indiretas.</w:t>
+        <w:t xml:space="preserve">No histograma acima constatamos que cerca de 260 classes têm entre 0 e 40 dependências transitivas diretas e indiretas, cerca de 10 classes tem entre 41 </w:t>
+      </w:r>
+      <w:proofErr w:type="gramStart"/>
+      <w:r>
+        <w:t>a</w:t>
+      </w:r>
+      <w:proofErr w:type="gramEnd"/>
+      <w:r>
+        <w:t xml:space="preserve"> 80,  e por fim cerca de 575 classes apresentam um numero de dependências entre 850 a 886, sendo este valor bastante elevado. Assim sendo resulta uma média de 587.43 dependências transitivas diretas e indiretas.</w:t>
       </w:r>
     </w:p>
     <w:p>
@@ -18221,7 +18325,15 @@
         </w:rPr>
       </w:pPr>
       <w:r>
-        <w:t>No histograma acima podemos verificar que cerca de 730 classes e interfaces possuem uma dependência diretamente de outra classe entre 0 e 5, cerca de 70 classes e interfaces dependem entre 6 a 12 classes, aproximadamente 30 classes e interfaces dependem  de cerca de 13 a 18 classes, à volta de 10 classes e interfaces dependem de 19 até 24 classes, e aproximadamente  5 classes e interfaces dependem de cerca de 25 a 32 classes. A média  é de 4.23 uma vez que a maior parte das classes  e interfaces tem um número reduzido de dependentes por classe.</w:t>
+        <w:t xml:space="preserve">No histograma acima podemos verificar que cerca de 730 classes e interfaces possuem uma dependência diretamente de outra classe entre 0 e 5, cerca de 70 classes e interfaces dependem entre 6 </w:t>
+      </w:r>
+      <w:proofErr w:type="gramStart"/>
+      <w:r>
+        <w:t>a</w:t>
+      </w:r>
+      <w:proofErr w:type="gramEnd"/>
+      <w:r>
+        <w:t xml:space="preserve"> 12 classes, aproximadamente 30 classes e interfaces dependem  de cerca de 13 a 18 classes, à volta de 10 classes e interfaces dependem de 19 até 24 classes, e aproximadamente  5 classes e interfaces dependem de cerca de 25 a 32 classes. A média  é de 4.23 uma vez que a maior parte das classes  e interfaces tem um número reduzido de dependentes por classe.</w:t>
       </w:r>
     </w:p>
     <w:p>
@@ -19612,7 +19724,15 @@
     </w:p>
     <w:p>
       <w:r>
-        <w:t xml:space="preserve">Neste histograma podemos verificar uma discrepância elevada nas duas barras apresentadas, aproximadamente 110 interfaces dependem direta ou indiretamente de entre 0 a 47 classes ou interfaces, e cerca de 68 interfaces dependem direta ou indiretamente de entre 825 a 875 classes ou interfaces. Assim sendo a média de dependências diretas ou indiretas de cada interface contida neste projeto é de 334.82, sendo este valor bastante elevado o que nos sugere que apesar da média de dependências diretas apresentar um valor bastante aceitável existe um elevado número de dependências indiretas, o que fundamenta a existência dos </w:t>
+        <w:t xml:space="preserve">Neste histograma podemos verificar uma discrepância elevada nas duas barras apresentadas, aproximadamente 110 interfaces dependem direta ou indiretamente de entre 0 </w:t>
+      </w:r>
+      <w:proofErr w:type="gramStart"/>
+      <w:r>
+        <w:t>a</w:t>
+      </w:r>
+      <w:proofErr w:type="gramEnd"/>
+      <w:r>
+        <w:t xml:space="preserve"> 47 classes ou interfaces, e cerca de 68 interfaces dependem direta ou indiretamente de entre 825 a 875 classes ou interfaces. Assim sendo a média de dependências diretas ou indiretas de cada interface contida neste projeto é de 334.82, sendo este valor bastante elevado o que nos sugere que apesar da média de dependências diretas apresentar um valor bastante aceitável existe um elevado número de dependências indiretas, o que fundamenta a existência dos </w:t>
       </w:r>
       <w:proofErr w:type="spellStart"/>
       <w:r>
@@ -19879,7 +19999,15 @@
     </w:p>
     <w:p>
       <w:r>
-        <w:t>Ao analisarmos o histograma verificamos que cerca de 128 interfaces não apresentam dependências diretas de outras classes ou interfaces ou no máximo possuem até 10  classes ou interfaces a dependerem diretamente das mesmas. Aproximadamente 22 interfaces tendem a ter entre 13 a 23 classes ou interfaces a dependerem diretamente delas, verificando-se um decréscimo acentuado do numero de interfaces das quais dependem muitas classes ou interfaces, ainda assim temos uma interfaces das quais dependem diretamente aproximadamente 224 interfaces ou classes. Resultando destes dados uma média de 14.54, ou seja, em média de cada interface dependem diretamente cerca de 15 classes ou interfaces.</w:t>
+        <w:t xml:space="preserve">Ao analisarmos o histograma verificamos que cerca de 128 interfaces não apresentam dependências diretas de outras classes ou interfaces ou no máximo possuem até 10  classes ou interfaces a dependerem diretamente das mesmas. Aproximadamente 22 interfaces tendem a ter entre 13 </w:t>
+      </w:r>
+      <w:proofErr w:type="gramStart"/>
+      <w:r>
+        <w:t>a</w:t>
+      </w:r>
+      <w:proofErr w:type="gramEnd"/>
+      <w:r>
+        <w:t xml:space="preserve"> 23 classes ou interfaces a dependerem diretamente delas, verificando-se um decréscimo acentuado do numero de interfaces das quais dependem muitas classes ou interfaces, ainda assim temos uma interfaces das quais dependem diretamente aproximadamente 224 interfaces ou classes. Resultando destes dados uma média de 14.54, ou seja, em média de cada interface dependem diretamente cerca de 15 classes ou interfaces.</w:t>
       </w:r>
     </w:p>
     <w:p>
@@ -19937,7 +20065,23 @@
           <w:sz w:val="18"/>
           <w:szCs w:val="18"/>
         </w:rPr>
-        <w:t>Fig.22 Exemplo das interfaces das quais dependem diretamente um maior numero de classes ou outras interfaces (</w:t>
+        <w:t xml:space="preserve">Fig.22 Exemplo das interfaces das quais dependem diretamente um maior </w:t>
+      </w:r>
+      <w:proofErr w:type="gramStart"/>
+      <w:r>
+        <w:rPr>
+          <w:sz w:val="18"/>
+          <w:szCs w:val="18"/>
+        </w:rPr>
+        <w:t>numero</w:t>
+      </w:r>
+      <w:proofErr w:type="gramEnd"/>
+      <w:r>
+        <w:rPr>
+          <w:sz w:val="18"/>
+          <w:szCs w:val="18"/>
+        </w:rPr>
+        <w:t xml:space="preserve"> de classes ou outras interfaces (</w:t>
       </w:r>
       <w:proofErr w:type="spellStart"/>
       <w:r>
@@ -20095,7 +20239,15 @@
     </w:p>
     <w:p>
       <w:r>
-        <w:t>No histograma acima verificamos que cerca de 10 interfaces contem entre 0 a 40 classes ou interfaces a dependerem diretamente ou indiretamente das mesmas, em oposição temos cerca de 150 interfaces das quais dependem direta ou indiretamente entre 610 a 660 interfaces ou classes, observamos ainda que cerca de 5 interfaces possuem ainda um valor exorbitante de cerca de 680 a 725 classes ou interfaces a dependerem direta ou indiretamente das mesmas. Assim sendo verifica-se uma média de 608.61, ou seja, cada interface possui em média cerca de 609 interfaces ou classes da dependerem dela.</w:t>
+        <w:t xml:space="preserve">No histograma acima verificamos que cerca de 10 interfaces contem entre 0 </w:t>
+      </w:r>
+      <w:proofErr w:type="gramStart"/>
+      <w:r>
+        <w:t>a</w:t>
+      </w:r>
+      <w:proofErr w:type="gramEnd"/>
+      <w:r>
+        <w:t xml:space="preserve"> 40 classes ou interfaces a dependerem diretamente ou indiretamente das mesmas, em oposição temos cerca de 150 interfaces das quais dependem direta ou indiretamente entre 610 a 660 interfaces ou classes, observamos ainda que cerca de 5 interfaces possuem ainda um valor exorbitante de cerca de 680 a 725 classes ou interfaces a dependerem direta ou indiretamente das mesmas. Assim sendo verifica-se uma média de 608.61, ou seja, cada interface possui em média cerca de 609 interfaces ou classes da dependerem dela.</w:t>
       </w:r>
     </w:p>
     <w:p/>
@@ -20724,7 +20876,15 @@
     <w:p/>
     <w:p>
       <w:r>
-        <w:t xml:space="preserve">No histograma acima verificamos que cerca de 42 packages ou não possuem outros packages a depender direta ou indiretamente deles, e vice versa ou têm apenas cerca de 2 packages a dependerem direta e indiretamente deles e vice versa. Em contraste possuímos cerca de 50 packages dos quais dependem direta ou indiretamente entre 46 a 49 packages e vice versa. De acordo com os dados presentes no histograma obtemos uma média de 26.74, ou seja, em </w:t>
+        <w:t xml:space="preserve">No histograma acima verificamos que cerca de 42 packages ou não possuem outros packages a depender direta ou indiretamente deles, e vice versa ou têm apenas cerca de 2 packages a dependerem direta e indiretamente deles e vice versa. Em contraste possuímos cerca de 50 packages dos quais dependem direta ou indiretamente entre 46 </w:t>
+      </w:r>
+      <w:proofErr w:type="gramStart"/>
+      <w:r>
+        <w:t>a</w:t>
+      </w:r>
+      <w:proofErr w:type="gramEnd"/>
+      <w:r>
+        <w:t xml:space="preserve"> 49 packages e vice versa. De acordo com os dados presentes no histograma obtemos uma média de 26.74, ou seja, em </w:t>
       </w:r>
       <w:r>
         <w:lastRenderedPageBreak/>
@@ -20912,7 +21072,15 @@
     </w:p>
     <w:p>
       <w:r>
-        <w:t xml:space="preserve">Neste histograma podemos verificar cerca de 32 packages possuem entre 0 a 3 packages a dependerem diretamente deles, aproximadamente 14 packages possuem 3 packages a 6 a dependerem diretamente deles, á volta de 11 packages têm entre 6 a 11packages a dependerem diretamente deles, de seguida verifica-se um decréscimo acentuado do número de packages a terem mais de 12 packages a dependerem diretamente deles. Assim verificamos uma média de 7.45, ou seja, de cada package em média dependem diretamente outos 7 packages, o que mais uma vez nos indica uma má estruturação do projeto e pouca </w:t>
+        <w:t xml:space="preserve">Neste histograma podemos verificar cerca de 32 packages possuem entre 0 </w:t>
+      </w:r>
+      <w:proofErr w:type="gramStart"/>
+      <w:r>
+        <w:t>a</w:t>
+      </w:r>
+      <w:proofErr w:type="gramEnd"/>
+      <w:r>
+        <w:t xml:space="preserve"> 3 packages a dependerem diretamente deles, aproximadamente 14 packages possuem 3 packages a 6 a dependerem diretamente deles, á volta de 11 packages têm entre 6 a 11packages a dependerem diretamente deles, de seguida verifica-se um decréscimo acentuado do número de packages a terem mais de 12 packages a dependerem diretamente deles. Assim verificamos uma média de 7.45, ou seja, de cada package em média dependem diretamente outos 7 packages, o que mais uma vez nos indica uma má estruturação do projeto e pouca </w:t>
       </w:r>
       <w:r>
         <w:lastRenderedPageBreak/>
@@ -21321,7 +21489,15 @@
     </w:p>
     <w:p>
       <w:r>
-        <w:t xml:space="preserve">Neste histograma podemos verificar que aproximadamente 14 packages dependem direta ou indiretamente de 1 a 4 packages, havendo um crescimento abrupto de cerca de 62 packages a dependerem direta ou indiretamente de entre 61 a 64 packages, e visível também que a volta de 7 packages dependem direta ou indiretamente de entre 72 a 76 packages. Verificando-se assim uma média de 52.88, assim sendo em média cada package depende direta ou </w:t>
+        <w:t xml:space="preserve">Neste histograma podemos verificar que aproximadamente 14 packages dependem direta ou indiretamente de 1 a 4 packages, havendo um crescimento abrupto de cerca de 62 packages a dependerem direta ou indiretamente de entre 61 </w:t>
+      </w:r>
+      <w:proofErr w:type="gramStart"/>
+      <w:r>
+        <w:t>a</w:t>
+      </w:r>
+      <w:proofErr w:type="gramEnd"/>
+      <w:r>
+        <w:t xml:space="preserve"> 64 packages, e visível também que a volta de 7 packages dependem direta ou indiretamente de entre 72 a 76 packages. Verificando-se assim uma média de 52.88, assim sendo em média cada package depende direta ou </w:t>
       </w:r>
       <w:r>
         <w:lastRenderedPageBreak/>
@@ -21577,7 +21753,15 @@
       </w:r>
       <w:proofErr w:type="spellEnd"/>
       <w:r>
-        <w:t xml:space="preserve">. Quanto mais funda uma classe estiver na hierarquia, mais variáveis e métodos é provável que tenha herdado, tornando-a mais complexa. Árvores de grande profundidade têm portanto maior complexidade estrutural, mas por outro lado, também promovem a reutilização de classes. </w:t>
+        <w:t xml:space="preserve">. Quanto mais funda uma classe estiver na hierarquia, mais variáveis e métodos é provável que tenha herdado, tornando-a mais complexa. Árvores de grande profundidade </w:t>
+      </w:r>
+      <w:proofErr w:type="gramStart"/>
+      <w:r>
+        <w:t>têm portanto</w:t>
+      </w:r>
+      <w:proofErr w:type="gramEnd"/>
+      <w:r>
+        <w:t xml:space="preserve"> maior complexidade estrutural, mas por outro lado, também promovem a reutilização de classes. </w:t>
       </w:r>
     </w:p>
     <w:p>
@@ -22110,22 +22294,139 @@
     </w:p>
     <w:p>
       <w:pPr>
-        <w:rPr>
-          <w:color w:val="000000"/>
-          <w:sz w:val="24"/>
-          <w:szCs w:val="24"/>
-          <w:u w:val="single"/>
-        </w:rPr>
-      </w:pPr>
-    </w:p>
-    <w:p/>
-    <w:p>
-      <w:pPr>
         <w:jc w:val="center"/>
+        <w:rPr>
+          <w:color w:val="4472C4" w:themeColor="accent1"/>
+          <w:sz w:val="40"/>
+          <w:szCs w:val="40"/>
+        </w:rPr>
+      </w:pPr>
+      <w:r>
+        <w:rPr>
+          <w:color w:val="4472C4" w:themeColor="accent1"/>
+          <w:sz w:val="40"/>
+          <w:szCs w:val="40"/>
+        </w:rPr>
+        <w:t xml:space="preserve">Link do repositório no </w:t>
+      </w:r>
+      <w:r>
+        <w:rPr>
+          <w:color w:val="4472C4" w:themeColor="accent1"/>
+          <w:sz w:val="40"/>
+          <w:szCs w:val="40"/>
+        </w:rPr>
+        <w:t>G</w:t>
+      </w:r>
+      <w:r>
+        <w:rPr>
+          <w:color w:val="4472C4" w:themeColor="accent1"/>
+          <w:sz w:val="40"/>
+          <w:szCs w:val="40"/>
+        </w:rPr>
+        <w:t>itHub</w:t>
+      </w:r>
+    </w:p>
+    <w:p>
+      <w:pPr>
         <w:rPr>
           <w:color w:val="4472C4"/>
           <w:sz w:val="44"/>
           <w:szCs w:val="44"/>
+          <w:lang w:val="en-US"/>
+        </w:rPr>
+      </w:pPr>
+      <w:hyperlink r:id="rId48" w:history="1">
+        <w:r>
+          <w:rPr>
+            <w:rStyle w:val="Hiperligao"/>
+          </w:rPr>
+          <w:t>Rick127/</w:t>
+        </w:r>
+        <w:proofErr w:type="spellStart"/>
+        <w:r>
+          <w:rPr>
+            <w:rStyle w:val="Hiperligao"/>
+          </w:rPr>
+          <w:t>ganttproject</w:t>
+        </w:r>
+        <w:proofErr w:type="spellEnd"/>
+        <w:r>
+          <w:rPr>
+            <w:rStyle w:val="Hiperligao"/>
+          </w:rPr>
+          <w:t xml:space="preserve"> </w:t>
+        </w:r>
+        <w:proofErr w:type="spellStart"/>
+        <w:r>
+          <w:rPr>
+            <w:rStyle w:val="Hiperligao"/>
+          </w:rPr>
+          <w:t>at</w:t>
+        </w:r>
+        <w:proofErr w:type="spellEnd"/>
+        <w:r>
+          <w:rPr>
+            <w:rStyle w:val="Hiperligao"/>
+          </w:rPr>
+          <w:t xml:space="preserve"> BRANCH_2_8_9 (github.com)</w:t>
+        </w:r>
+      </w:hyperlink>
+    </w:p>
+    <w:p>
+      <w:pPr>
+        <w:rPr>
+          <w:lang w:val="en-US"/>
+        </w:rPr>
+      </w:pPr>
+    </w:p>
+    <w:p>
+      <w:pPr>
+        <w:rPr>
+          <w:lang w:val="en-US"/>
+        </w:rPr>
+      </w:pPr>
+    </w:p>
+    <w:p>
+      <w:pPr>
+        <w:rPr>
+          <w:lang w:val="en-US"/>
+        </w:rPr>
+      </w:pPr>
+    </w:p>
+    <w:p>
+      <w:pPr>
+        <w:rPr>
+          <w:lang w:val="en-US"/>
+        </w:rPr>
+      </w:pPr>
+    </w:p>
+    <w:p>
+      <w:pPr>
+        <w:rPr>
+          <w:lang w:val="en-US"/>
+        </w:rPr>
+      </w:pPr>
+    </w:p>
+    <w:p>
+      <w:pPr>
+        <w:rPr>
+          <w:sz w:val="28"/>
+          <w:szCs w:val="28"/>
+          <w:lang w:val="en-US"/>
+        </w:rPr>
+      </w:pPr>
+    </w:p>
+    <w:p>
+      <w:pPr>
+        <w:rPr>
+          <w:lang w:val="en-US"/>
+        </w:rPr>
+      </w:pPr>
+    </w:p>
+    <w:p>
+      <w:pPr>
+        <w:rPr>
+          <w:lang w:val="en-US"/>
         </w:rPr>
       </w:pPr>
     </w:p>
@@ -22139,21 +22440,16 @@
         </w:rPr>
       </w:pPr>
     </w:p>
-    <w:p/>
-    <w:p/>
-    <w:p/>
-    <w:p/>
-    <w:p/>
-    <w:p>
-      <w:pPr>
-        <w:rPr>
-          <w:sz w:val="28"/>
-          <w:szCs w:val="28"/>
-        </w:rPr>
-      </w:pPr>
-    </w:p>
-    <w:p/>
-    <w:p/>
+    <w:p>
+      <w:pPr>
+        <w:jc w:val="center"/>
+        <w:rPr>
+          <w:color w:val="4472C4"/>
+          <w:sz w:val="44"/>
+          <w:szCs w:val="44"/>
+        </w:rPr>
+      </w:pPr>
+    </w:p>
     <w:p>
       <w:pPr>
         <w:jc w:val="center"/>
@@ -22427,7 +22723,6 @@
           <w:color w:val="4472C4"/>
           <w:sz w:val="32"/>
           <w:szCs w:val="32"/>
-          <w:lang w:val="en-US"/>
         </w:rPr>
       </w:pPr>
       <w:r>
@@ -22435,21 +22730,37 @@
           <w:color w:val="4472C4"/>
           <w:sz w:val="32"/>
           <w:szCs w:val="32"/>
-          <w:lang w:val="en-US"/>
-        </w:rPr>
-        <w:t>Use case descriptions:</w:t>
-      </w:r>
-    </w:p>
-    <w:p>
-      <w:pPr>
-        <w:rPr>
-          <w:color w:val="000000"/>
-        </w:rPr>
-      </w:pPr>
-      <w:r>
-        <w:rPr>
-          <w:color w:val="000000"/>
-          <w:lang w:val="en-US"/>
+        </w:rPr>
+        <w:t xml:space="preserve">Use case </w:t>
+      </w:r>
+      <w:proofErr w:type="spellStart"/>
+      <w:r>
+        <w:rPr>
+          <w:color w:val="4472C4"/>
+          <w:sz w:val="32"/>
+          <w:szCs w:val="32"/>
+        </w:rPr>
+        <w:t>descriptions</w:t>
+      </w:r>
+      <w:proofErr w:type="spellEnd"/>
+      <w:r>
+        <w:rPr>
+          <w:color w:val="4472C4"/>
+          <w:sz w:val="32"/>
+          <w:szCs w:val="32"/>
+        </w:rPr>
+        <w:t>:</w:t>
+      </w:r>
+    </w:p>
+    <w:p>
+      <w:pPr>
+        <w:rPr>
+          <w:color w:val="000000"/>
+        </w:rPr>
+      </w:pPr>
+      <w:r>
+        <w:rPr>
+          <w:color w:val="000000"/>
         </w:rPr>
         <w:tab/>
       </w:r>
@@ -23414,7 +23725,21 @@
         <w:rPr>
           <w:color w:val="000000"/>
         </w:rPr>
-        <w:t xml:space="preserve"> Este projeto permitiu-nos também por em pratica os nossos conhecimentos teóricos sobre os </w:t>
+        <w:t xml:space="preserve"> Este projeto permitiu-nos também </w:t>
+      </w:r>
+      <w:proofErr w:type="gramStart"/>
+      <w:r>
+        <w:rPr>
+          <w:color w:val="000000"/>
+        </w:rPr>
+        <w:t>por</w:t>
+      </w:r>
+      <w:proofErr w:type="gramEnd"/>
+      <w:r>
+        <w:rPr>
+          <w:color w:val="000000"/>
+        </w:rPr>
+        <w:t xml:space="preserve"> em pratica os nossos conhecimentos teóricos sobre os </w:t>
       </w:r>
       <w:proofErr w:type="spellStart"/>
       <w:r>
